--- a/Documents/StateOfTheArt.docx
+++ b/Documents/StateOfTheArt.docx
@@ -1341,23 +1341,13 @@
           <w:lang w:val="ca-ES"/>
         </w:rPr>
       </w:pPr>
-      <w:proofErr w:type="spellStart"/>
-      <w:r>
-        <w:rPr>
-          <w:rFonts w:ascii="Arial" w:hAnsi="Arial" w:cs="Arial"/>
-          <w:color w:val="000000"/>
-          <w:lang w:val="ca-ES"/>
-        </w:rPr>
-        <w:t>Dense</w:t>
-      </w:r>
-      <w:proofErr w:type="spellEnd"/>
-      <w:r>
-        <w:rPr>
-          <w:rFonts w:ascii="Arial" w:hAnsi="Arial" w:cs="Arial"/>
-          <w:color w:val="000000"/>
-          <w:lang w:val="ca-ES"/>
-        </w:rPr>
-        <w:t>: capa on totes les neurones estan connectades amb totes les de la capa anterior</w:t>
+      <w:r>
+        <w:rPr>
+          <w:rFonts w:ascii="Arial" w:hAnsi="Arial" w:cs="Arial"/>
+          <w:color w:val="000000"/>
+          <w:lang w:val="ca-ES"/>
+        </w:rPr>
+        <w:t>Dense: capa on totes les neurones estan connectades amb totes les de la capa anterior</w:t>
       </w:r>
     </w:p>
     <w:p>
@@ -1448,23 +1438,13 @@
           </wp:anchor>
         </w:drawing>
       </w:r>
-      <w:proofErr w:type="spellStart"/>
-      <w:r>
-        <w:rPr>
-          <w:rFonts w:ascii="Arial" w:hAnsi="Arial" w:cs="Arial"/>
-          <w:color w:val="000000"/>
-          <w:lang w:val="ca-ES"/>
-        </w:rPr>
-        <w:t>Atom-wise</w:t>
-      </w:r>
-      <w:proofErr w:type="spellEnd"/>
-      <w:r>
-        <w:rPr>
-          <w:rFonts w:ascii="Arial" w:hAnsi="Arial" w:cs="Arial"/>
-          <w:color w:val="000000"/>
-          <w:lang w:val="ca-ES"/>
-        </w:rPr>
-        <w:t>: capes denses però la W i b son independents dels àtoms que s’estan tractant. Es a dir que s’apliquen els mateixos valors de W i b a tota la capa</w:t>
+      <w:r>
+        <w:rPr>
+          <w:rFonts w:ascii="Arial" w:hAnsi="Arial" w:cs="Arial"/>
+          <w:color w:val="000000"/>
+          <w:lang w:val="ca-ES"/>
+        </w:rPr>
+        <w:t>Atom-wise: capes denses però la W i b son independents dels àtoms que s’estan tractant. Es a dir que s’apliquen els mateixos valors de W i b a tota la capa</w:t>
       </w:r>
     </w:p>
     <w:p>
@@ -1544,41 +1524,13 @@
           </wp:anchor>
         </w:drawing>
       </w:r>
-      <w:proofErr w:type="spellStart"/>
-      <w:r>
-        <w:rPr>
-          <w:rFonts w:ascii="Arial" w:hAnsi="Arial" w:cs="Arial"/>
-          <w:color w:val="000000"/>
-          <w:lang w:val="ca-ES"/>
-        </w:rPr>
-        <w:t>Shifted</w:t>
-      </w:r>
-      <w:proofErr w:type="spellEnd"/>
-      <w:r>
-        <w:rPr>
-          <w:rFonts w:ascii="Arial" w:hAnsi="Arial" w:cs="Arial"/>
-          <w:color w:val="000000"/>
-          <w:lang w:val="ca-ES"/>
-        </w:rPr>
-        <w:t xml:space="preserve"> </w:t>
-      </w:r>
-      <w:proofErr w:type="spellStart"/>
-      <w:r>
-        <w:rPr>
-          <w:rFonts w:ascii="Arial" w:hAnsi="Arial" w:cs="Arial"/>
-          <w:color w:val="000000"/>
-          <w:lang w:val="ca-ES"/>
-        </w:rPr>
-        <w:t>Softplus</w:t>
-      </w:r>
-      <w:proofErr w:type="spellEnd"/>
-      <w:r>
-        <w:rPr>
-          <w:rFonts w:ascii="Arial" w:hAnsi="Arial" w:cs="Arial"/>
-          <w:color w:val="000000"/>
-          <w:lang w:val="ca-ES"/>
-        </w:rPr>
-        <w:t xml:space="preserve">: </w:t>
+      <w:r>
+        <w:rPr>
+          <w:rFonts w:ascii="Arial" w:hAnsi="Arial" w:cs="Arial"/>
+          <w:color w:val="000000"/>
+          <w:lang w:val="ca-ES"/>
+        </w:rPr>
+        <w:t xml:space="preserve">Shifted Softplus: </w:t>
       </w:r>
       <w:r>
         <w:rPr>
@@ -1700,34 +1652,14 @@
           </wp:anchor>
         </w:drawing>
       </w:r>
-      <w:proofErr w:type="spellStart"/>
-      <w:r>
-        <w:rPr>
-          <w:rFonts w:ascii="Arial" w:hAnsi="Arial" w:cs="Arial"/>
-          <w:color w:val="000000"/>
-          <w:lang w:val="ca-ES"/>
-        </w:rPr>
-        <w:t>Continuous-filter</w:t>
-      </w:r>
-      <w:proofErr w:type="spellEnd"/>
-      <w:r>
-        <w:rPr>
-          <w:rFonts w:ascii="Arial" w:hAnsi="Arial" w:cs="Arial"/>
-          <w:color w:val="000000"/>
-          <w:lang w:val="ca-ES"/>
-        </w:rPr>
-        <w:t xml:space="preserve"> </w:t>
-      </w:r>
-      <w:proofErr w:type="spellStart"/>
-      <w:r>
-        <w:rPr>
-          <w:rFonts w:ascii="Arial" w:hAnsi="Arial" w:cs="Arial"/>
-          <w:color w:val="000000"/>
-          <w:lang w:val="ca-ES"/>
-        </w:rPr>
-        <w:t>Convolution</w:t>
-      </w:r>
-      <w:proofErr w:type="spellEnd"/>
+      <w:r>
+        <w:rPr>
+          <w:rFonts w:ascii="Arial" w:hAnsi="Arial" w:cs="Arial"/>
+          <w:color w:val="000000"/>
+          <w:lang w:val="ca-ES"/>
+        </w:rPr>
+        <w:t>Continuous-filter Convolution</w:t>
+      </w:r>
       <w:r>
         <w:rPr>
           <w:noProof/>
@@ -1904,23 +1836,13 @@
           <w:lang w:val="ca-ES"/>
         </w:rPr>
       </w:pPr>
-      <w:proofErr w:type="spellStart"/>
-      <w:r>
-        <w:rPr>
-          <w:rFonts w:ascii="Arial" w:hAnsi="Arial" w:cs="Arial"/>
-          <w:color w:val="000000"/>
-          <w:lang w:val="ca-ES"/>
-        </w:rPr>
-        <w:t>Interaction</w:t>
-      </w:r>
-      <w:proofErr w:type="spellEnd"/>
-      <w:r>
-        <w:rPr>
-          <w:rFonts w:ascii="Arial" w:hAnsi="Arial" w:cs="Arial"/>
-          <w:color w:val="000000"/>
-          <w:lang w:val="ca-ES"/>
-        </w:rPr>
-        <w:t>: incorpora la resta de capes explicades.</w:t>
+      <w:r>
+        <w:rPr>
+          <w:rFonts w:ascii="Arial" w:hAnsi="Arial" w:cs="Arial"/>
+          <w:color w:val="000000"/>
+          <w:lang w:val="ca-ES"/>
+        </w:rPr>
+        <w:t>Interaction: incorpora la resta de capes explicades.</w:t>
       </w:r>
     </w:p>
     <w:p>
@@ -2231,7 +2153,37 @@
         <w:rPr>
           <w:rFonts w:cstheme="minorHAnsi"/>
         </w:rPr>
-        <w:t xml:space="preserve">pot consistir tant de àtoms com de molècules mes complexes i </w:t>
+        <w:t>pot consistir tant d</w:t>
+      </w:r>
+      <w:r>
+        <w:rPr>
+          <w:rFonts w:cstheme="minorHAnsi"/>
+        </w:rPr>
+        <w:t>’</w:t>
+      </w:r>
+      <w:r>
+        <w:rPr>
+          <w:rFonts w:cstheme="minorHAnsi"/>
+        </w:rPr>
+        <w:t xml:space="preserve">àtoms com de molècules </w:t>
+      </w:r>
+      <w:r>
+        <w:rPr>
+          <w:rFonts w:cstheme="minorHAnsi"/>
+        </w:rPr>
+        <w:t>més</w:t>
+      </w:r>
+      <w:r>
+        <w:rPr>
+          <w:rFonts w:cstheme="minorHAnsi"/>
+        </w:rPr>
+        <w:t xml:space="preserve"> </w:t>
+      </w:r>
+      <w:r>
+        <w:rPr>
+          <w:rFonts w:cstheme="minorHAnsi"/>
+        </w:rPr>
+        <w:t xml:space="preserve">complexes i </w:t>
       </w:r>
       <w:r>
         <w:rPr>
@@ -2431,25 +2383,7 @@
         <w:rPr>
           <w:rFonts w:cstheme="minorHAnsi"/>
         </w:rPr>
-        <w:t>(</w:t>
-      </w:r>
-      <w:r>
-        <w:rPr>
-          <w:rFonts w:cstheme="minorHAnsi"/>
-        </w:rPr>
-        <w:t>basada en Pytorch</w:t>
-      </w:r>
-      <w:r>
-        <w:rPr>
-          <w:rFonts w:cstheme="minorHAnsi"/>
-        </w:rPr>
-        <w:t>)</w:t>
-      </w:r>
-      <w:r>
-        <w:rPr>
-          <w:rFonts w:cstheme="minorHAnsi"/>
-        </w:rPr>
-        <w:t xml:space="preserve"> </w:t>
+        <w:t xml:space="preserve">(basada en Pytorch) </w:t>
       </w:r>
       <w:r>
         <w:rPr>
@@ -2586,54 +2520,51 @@
         </w:tabs>
       </w:pPr>
       <w:r>
-        <w:t>Bases de dades</w:t>
+        <w:t>Bases de dades:</w:t>
+      </w:r>
+      <w:r>
+        <w:tab/>
+      </w:r>
+    </w:p>
+    <w:p>
+      <w:pPr>
+        <w:jc w:val="both"/>
+      </w:pPr>
+      <w:r>
+        <w:rPr>
+          <w:rFonts w:eastAsiaTheme="minorEastAsia" w:cstheme="minorHAnsi"/>
+        </w:rPr>
+        <w:t>SchNetPack disposa</w:t>
+      </w:r>
+      <w:r>
+        <w:rPr>
+          <w:rFonts w:cstheme="minorHAnsi"/>
+        </w:rPr>
+        <w:t xml:space="preserve"> de diverses </w:t>
+      </w:r>
+      <w:r>
+        <w:rPr>
+          <w:rFonts w:cstheme="minorHAnsi"/>
+        </w:rPr>
+        <w:t>classes que permeten accelerar el procés d’entrenament i validació dels models, aquestes classes descarreguen i estructuren les dades en una base de dades SQLite amb l’ajuda del paquet ASE</w:t>
+      </w:r>
+      <w:r>
+        <w:rPr>
+          <w:vertAlign w:val="superscript"/>
+        </w:rPr>
+        <w:t>[8]</w:t>
+      </w:r>
+      <w:r>
+        <w:t xml:space="preserve">.  </w:t>
+      </w:r>
+      <w:r>
+        <w:t>Actualment pot processar les següents bases de dade</w:t>
+      </w:r>
+      <w:r>
+        <w:t>s</w:t>
       </w:r>
       <w:r>
         <w:t>:</w:t>
-      </w:r>
-      <w:r>
-        <w:tab/>
-      </w:r>
-    </w:p>
-    <w:p>
-      <w:pPr>
-        <w:jc w:val="both"/>
-      </w:pPr>
-      <w:r>
-        <w:rPr>
-          <w:rFonts w:eastAsiaTheme="minorEastAsia" w:cstheme="minorHAnsi"/>
-        </w:rPr>
-        <w:t>SchNetPack</w:t>
-      </w:r>
-      <w:r>
-        <w:rPr>
-          <w:rFonts w:eastAsiaTheme="minorEastAsia" w:cstheme="minorHAnsi"/>
-        </w:rPr>
-        <w:t xml:space="preserve"> disposa</w:t>
-      </w:r>
-      <w:r>
-        <w:rPr>
-          <w:rFonts w:cstheme="minorHAnsi"/>
-        </w:rPr>
-        <w:t xml:space="preserve"> de diverses </w:t>
-      </w:r>
-      <w:r>
-        <w:rPr>
-          <w:rFonts w:cstheme="minorHAnsi"/>
-        </w:rPr>
-        <w:t>classes que permeten accelerar el procés d’entrenament i validació dels models, aquestes classes descarreguen i estructuren les dades en una base de dades SQLite amb l’ajuda del paquet ASE</w:t>
-      </w:r>
-      <w:r>
-        <w:rPr>
-          <w:vertAlign w:val="superscript"/>
-        </w:rPr>
-        <w:t>[8]</w:t>
-      </w:r>
-      <w:r>
-        <w:t xml:space="preserve">.  </w:t>
-      </w:r>
-      <w:r>
-        <w:t>Actualment pot processar les següents bases de dade:</w:t>
       </w:r>
     </w:p>
     <w:p>
@@ -2652,40 +2583,7 @@
         <w:t>QM9</w:t>
       </w:r>
       <w:r>
-        <w:t xml:space="preserve">: </w:t>
-      </w:r>
-      <w:r>
-        <w:t xml:space="preserve">133 885 </w:t>
-      </w:r>
-      <w:r>
-        <w:t>molècules orgàniques</w:t>
-      </w:r>
-      <w:r>
-        <w:t xml:space="preserve">, </w:t>
-      </w:r>
-      <w:r>
-        <w:t xml:space="preserve">amb fins a </w:t>
-      </w:r>
-      <w:r>
-        <w:t xml:space="preserve">9 </w:t>
-      </w:r>
-      <w:r>
-        <w:t>àtoms</w:t>
-      </w:r>
-      <w:r>
-        <w:t xml:space="preserve"> </w:t>
-      </w:r>
-      <w:r>
-        <w:t xml:space="preserve">pesats de </w:t>
-      </w:r>
-      <w:r>
-        <w:t>C, O, N</w:t>
-      </w:r>
-      <w:r>
-        <w:t xml:space="preserve"> i </w:t>
-      </w:r>
-      <w:r>
-        <w:t>F.</w:t>
+        <w:t>: 133 885 molècules orgàniques, amb fins a 9 àtoms pesats de C, O, N i F.</w:t>
       </w:r>
     </w:p>
     <w:p>
@@ -2704,43 +2602,7 @@
         <w:t>ANI1</w:t>
       </w:r>
       <w:r>
-        <w:t xml:space="preserve">: </w:t>
-      </w:r>
-      <w:r>
-        <w:t xml:space="preserve">20 </w:t>
-      </w:r>
-      <w:r>
-        <w:t>milions de</w:t>
-      </w:r>
-      <w:r>
-        <w:t xml:space="preserve"> </w:t>
-      </w:r>
-      <w:r>
-        <w:t>conformacions</w:t>
-      </w:r>
-      <w:r>
-        <w:t xml:space="preserve"> </w:t>
-      </w:r>
-      <w:r>
-        <w:t>per a</w:t>
-      </w:r>
-      <w:r>
-        <w:t xml:space="preserve"> 57 454 </w:t>
-      </w:r>
-      <w:r>
-        <w:t xml:space="preserve">molècules orgàniques de </w:t>
-      </w:r>
-      <w:r>
-        <w:t>C, O</w:t>
-      </w:r>
-      <w:r>
-        <w:t xml:space="preserve"> i </w:t>
-      </w:r>
-      <w:r>
-        <w:t>N</w:t>
-      </w:r>
-      <w:r>
-        <w:t>.</w:t>
+        <w:t>: 20 milions de conformacions per a 57 454 molècules orgàniques de C, O i N.</w:t>
       </w:r>
     </w:p>
     <w:p>
@@ -2759,22 +2621,7 @@
         <w:t>ISO17</w:t>
       </w:r>
       <w:r>
-        <w:t xml:space="preserve">: </w:t>
-      </w:r>
-      <w:r>
-        <w:t xml:space="preserve">129 </w:t>
-      </w:r>
-      <w:r>
-        <w:t>isòmers</w:t>
-      </w:r>
-      <w:r>
-        <w:t xml:space="preserve"> </w:t>
-      </w:r>
-      <w:r>
-        <w:t xml:space="preserve">de </w:t>
-      </w:r>
-      <w:r>
-        <w:t>C</w:t>
+        <w:t>: 129 isòmers de C</w:t>
       </w:r>
       <w:r>
         <w:rPr>
@@ -2801,13 +2648,7 @@
         <w:t>10</w:t>
       </w:r>
       <w:r>
-        <w:t xml:space="preserve"> amb</w:t>
-      </w:r>
-      <w:r>
-        <w:t xml:space="preserve"> 5000 geometries </w:t>
-      </w:r>
-      <w:r>
-        <w:t>inestables.</w:t>
+        <w:t xml:space="preserve"> amb 5000 geometries inestables.</w:t>
       </w:r>
     </w:p>
     <w:p>
@@ -2835,10 +2676,7 @@
         <w:t xml:space="preserve"> molècules</w:t>
       </w:r>
       <w:r>
-        <w:t xml:space="preserve"> orgàniques</w:t>
-      </w:r>
-      <w:r>
-        <w:t xml:space="preserve"> amb 500 mil entrades (de mitja) per cada una</w:t>
+        <w:t xml:space="preserve"> orgàniques amb 500 mil entrades (de mitja) per cada una</w:t>
       </w:r>
       <w:r>
         <w:t>.</w:t>
@@ -2871,6 +2709,9 @@
         <w:jc w:val="both"/>
       </w:pPr>
       <w:r>
+        <w:rPr>
+          <w:noProof/>
+        </w:rPr>
         <w:drawing>
           <wp:anchor distT="0" distB="0" distL="114300" distR="114300" simplePos="0" relativeHeight="251672576" behindDoc="0" locked="0" layoutInCell="1" allowOverlap="1" wp14:anchorId="4D788CB0" wp14:editId="282CEAB8">
             <wp:simplePos x="0" y="0"/>
@@ -3068,11 +2909,6 @@
     </w:p>
     <w:p>
       <w:pPr>
-        <w:pStyle w:val="Prrafodelista"/>
-        <w:numPr>
-          <w:ilvl w:val="0"/>
-          <w:numId w:val="1"/>
-        </w:numPr>
         <w:shd w:val="clear" w:color="auto" w:fill="FFFFFF"/>
         <w:spacing w:before="100" w:beforeAutospacing="1" w:after="100" w:afterAutospacing="1" w:line="240" w:lineRule="auto"/>
         <w:jc w:val="both"/>
@@ -3081,6 +2917,9 @@
         </w:rPr>
       </w:pPr>
       <w:r>
+        <w:rPr>
+          <w:noProof/>
+        </w:rPr>
         <w:drawing>
           <wp:anchor distT="0" distB="0" distL="114300" distR="114300" simplePos="0" relativeHeight="251673600" behindDoc="0" locked="0" layoutInCell="1" allowOverlap="1" wp14:anchorId="744DE492" wp14:editId="4B3DF429">
             <wp:simplePos x="0" y="0"/>
@@ -3198,13 +3037,7 @@
         <w:rPr>
           <w:rFonts w:cstheme="minorHAnsi"/>
         </w:rPr>
-        <w:t>es una representació</w:t>
-      </w:r>
-      <w:r>
-        <w:rPr>
-          <w:rFonts w:cstheme="minorHAnsi"/>
-        </w:rPr>
-        <w:t xml:space="preserve"> “</w:t>
+        <w:t>es una representació “</w:t>
       </w:r>
       <w:r>
         <w:t>descriptor-based”</w:t>
@@ -3213,13 +3046,7 @@
         <w:rPr>
           <w:rFonts w:cstheme="minorHAnsi"/>
         </w:rPr>
-        <w:t xml:space="preserve"> es a dir una </w:t>
-      </w:r>
-      <w:r>
-        <w:rPr>
-          <w:rFonts w:cstheme="minorHAnsi"/>
-        </w:rPr>
-        <w:t>representació que es calcula prèvia a l’entrenament</w:t>
+        <w:t xml:space="preserve"> es a dir una representació que es calcula prèvia a l’entrenament</w:t>
       </w:r>
       <w:r>
         <w:rPr>
@@ -3273,31 +3100,13 @@
         <w:rPr>
           <w:rFonts w:cstheme="minorHAnsi"/>
         </w:rPr>
-        <w:t>“</w:t>
-      </w:r>
-      <w:r>
-        <w:rPr>
-          <w:rFonts w:cstheme="minorHAnsi"/>
-        </w:rPr>
-        <w:t>Radial Symmetry Functions</w:t>
-      </w:r>
-      <w:r>
-        <w:rPr>
-          <w:rFonts w:cstheme="minorHAnsi"/>
-        </w:rPr>
-        <w:t xml:space="preserve">” i </w:t>
-      </w:r>
-      <w:r>
-        <w:rPr>
-          <w:rFonts w:cstheme="minorHAnsi"/>
-        </w:rPr>
-        <w:t>ASFs</w:t>
-      </w:r>
-      <w:r>
-        <w:rPr>
-          <w:rFonts w:cstheme="minorHAnsi"/>
-        </w:rPr>
-        <w:t xml:space="preserve"> o </w:t>
+        <w:t xml:space="preserve">“Radial Symmetry Functions” i </w:t>
+      </w:r>
+      <w:r>
+        <w:rPr>
+          <w:rFonts w:cstheme="minorHAnsi"/>
+        </w:rPr>
+        <w:t xml:space="preserve">ASFs o </w:t>
       </w:r>
       <w:r>
         <w:rPr>
@@ -3373,11 +3182,6 @@
     </w:p>
     <w:p>
       <w:pPr>
-        <w:pStyle w:val="Prrafodelista"/>
-        <w:numPr>
-          <w:ilvl w:val="0"/>
-          <w:numId w:val="1"/>
-        </w:numPr>
         <w:shd w:val="clear" w:color="auto" w:fill="FFFFFF"/>
         <w:spacing w:before="100" w:beforeAutospacing="1" w:after="100" w:afterAutospacing="1" w:line="240" w:lineRule="auto"/>
         <w:jc w:val="both"/>
@@ -3387,7 +3191,6 @@
       </w:pPr>
       <w:r>
         <w:rPr>
-          <w:rFonts w:cstheme="minorHAnsi"/>
           <w:noProof/>
         </w:rPr>
         <w:drawing>
@@ -3561,37 +3364,7 @@
         <w:rPr>
           <w:rFonts w:cstheme="minorHAnsi"/>
         </w:rPr>
-        <w:t>una “</w:t>
-      </w:r>
-      <w:r>
-        <w:rPr>
-          <w:rFonts w:cstheme="minorHAnsi"/>
-        </w:rPr>
-        <w:t>deep neural network</w:t>
-      </w:r>
-      <w:r>
-        <w:rPr>
-          <w:rFonts w:cstheme="minorHAnsi"/>
-        </w:rPr>
-        <w:t>”</w:t>
-      </w:r>
-      <w:r>
-        <w:rPr>
-          <w:rFonts w:cstheme="minorHAnsi"/>
-        </w:rPr>
-        <w:t xml:space="preserve"> </w:t>
-      </w:r>
-      <w:r>
-        <w:rPr>
-          <w:rFonts w:cstheme="minorHAnsi"/>
-        </w:rPr>
-        <w:t xml:space="preserve">o </w:t>
-      </w:r>
-      <w:r>
-        <w:rPr>
-          <w:rFonts w:cstheme="minorHAnsi"/>
-        </w:rPr>
-        <w:t>DNN</w:t>
+        <w:t>una “deep neural network” o DNN</w:t>
       </w:r>
       <w:r>
         <w:rPr>
@@ -3606,36 +3379,205 @@
         <w:t>La estructura d’aquesta es la següent (</w:t>
       </w:r>
       <w:r>
+        <w:rPr>
+          <w:i/>
+          <w:iCs/>
+          <w:color w:val="767171" w:themeColor="background2" w:themeShade="80"/>
+        </w:rPr>
+        <w:t>Figura 3</w:t>
+      </w:r>
+      <w:r>
+        <w:rPr>
+          <w:rFonts w:cstheme="minorHAnsi"/>
+        </w:rPr>
+        <w:t>):</w:t>
+      </w:r>
+    </w:p>
+    <w:p>
+      <w:pPr>
+        <w:shd w:val="clear" w:color="auto" w:fill="FFFFFF"/>
+        <w:spacing w:before="100" w:beforeAutospacing="1" w:after="100" w:afterAutospacing="1" w:line="240" w:lineRule="auto"/>
+        <w:jc w:val="both"/>
+        <w:rPr>
+          <w:rFonts w:eastAsiaTheme="minorEastAsia" w:cstheme="minorHAnsi"/>
+        </w:rPr>
+      </w:pPr>
+    </w:p>
+    <w:p>
+      <w:pPr>
+        <w:pStyle w:val="Prrafodelista"/>
+        <w:shd w:val="clear" w:color="auto" w:fill="FFFFFF"/>
+        <w:spacing w:before="100" w:beforeAutospacing="1" w:after="100" w:afterAutospacing="1" w:line="240" w:lineRule="auto"/>
+        <w:rPr>
+          <w:rFonts w:eastAsia="Times New Roman" w:cstheme="minorHAnsi"/>
+          <w:b/>
+          <w:bCs/>
+          <w:color w:val="222222"/>
+          <w:sz w:val="24"/>
+          <w:szCs w:val="24"/>
+          <w:lang w:eastAsia="es-ES"/>
+        </w:rPr>
+      </w:pPr>
+    </w:p>
+    <w:p>
+      <w:pPr>
+        <w:pStyle w:val="Prrafodelista"/>
+        <w:shd w:val="clear" w:color="auto" w:fill="FFFFFF"/>
+        <w:spacing w:before="100" w:beforeAutospacing="1" w:after="100" w:afterAutospacing="1" w:line="240" w:lineRule="auto"/>
+        <w:rPr>
+          <w:rFonts w:eastAsia="Times New Roman" w:cstheme="minorHAnsi"/>
+          <w:b/>
+          <w:bCs/>
+          <w:color w:val="222222"/>
+          <w:sz w:val="24"/>
+          <w:szCs w:val="24"/>
+          <w:lang w:eastAsia="es-ES"/>
+        </w:rPr>
+      </w:pPr>
+    </w:p>
+    <w:p>
+      <w:pPr>
+        <w:pStyle w:val="Prrafodelista"/>
+        <w:shd w:val="clear" w:color="auto" w:fill="FFFFFF"/>
+        <w:spacing w:before="100" w:beforeAutospacing="1" w:after="100" w:afterAutospacing="1" w:line="240" w:lineRule="auto"/>
+        <w:rPr>
+          <w:rFonts w:eastAsia="Times New Roman" w:cstheme="minorHAnsi"/>
+          <w:b/>
+          <w:bCs/>
+          <w:color w:val="222222"/>
+          <w:sz w:val="24"/>
+          <w:szCs w:val="24"/>
+          <w:lang w:eastAsia="es-ES"/>
+        </w:rPr>
+      </w:pPr>
+    </w:p>
+    <w:p>
+      <w:pPr>
+        <w:pStyle w:val="Prrafodelista"/>
+        <w:shd w:val="clear" w:color="auto" w:fill="FFFFFF"/>
+        <w:spacing w:before="100" w:beforeAutospacing="1" w:after="100" w:afterAutospacing="1" w:line="240" w:lineRule="auto"/>
+        <w:rPr>
+          <w:rFonts w:eastAsia="Times New Roman" w:cstheme="minorHAnsi"/>
+          <w:b/>
+          <w:bCs/>
+          <w:color w:val="222222"/>
+          <w:sz w:val="24"/>
+          <w:szCs w:val="24"/>
+          <w:lang w:eastAsia="es-ES"/>
+        </w:rPr>
+      </w:pPr>
+    </w:p>
+    <w:p>
+      <w:pPr>
+        <w:pStyle w:val="Prrafodelista"/>
+        <w:shd w:val="clear" w:color="auto" w:fill="FFFFFF"/>
+        <w:spacing w:before="100" w:beforeAutospacing="1" w:after="100" w:afterAutospacing="1" w:line="240" w:lineRule="auto"/>
+        <w:rPr>
+          <w:rFonts w:eastAsia="Times New Roman" w:cstheme="minorHAnsi"/>
+          <w:b/>
+          <w:bCs/>
+          <w:color w:val="222222"/>
+          <w:sz w:val="24"/>
+          <w:szCs w:val="24"/>
+          <w:lang w:eastAsia="es-ES"/>
+        </w:rPr>
+      </w:pPr>
+    </w:p>
+    <w:p>
+      <w:pPr>
+        <w:pStyle w:val="Prrafodelista"/>
+        <w:shd w:val="clear" w:color="auto" w:fill="FFFFFF"/>
+        <w:spacing w:before="100" w:beforeAutospacing="1" w:after="100" w:afterAutospacing="1" w:line="240" w:lineRule="auto"/>
+        <w:rPr>
+          <w:rFonts w:eastAsia="Times New Roman" w:cstheme="minorHAnsi"/>
+          <w:b/>
+          <w:bCs/>
+          <w:color w:val="222222"/>
+          <w:sz w:val="24"/>
+          <w:szCs w:val="24"/>
+          <w:lang w:eastAsia="es-ES"/>
+        </w:rPr>
+      </w:pPr>
+    </w:p>
+    <w:p>
+      <w:pPr>
+        <w:pStyle w:val="Prrafodelista"/>
+        <w:shd w:val="clear" w:color="auto" w:fill="FFFFFF"/>
+        <w:spacing w:before="100" w:beforeAutospacing="1" w:after="100" w:afterAutospacing="1" w:line="240" w:lineRule="auto"/>
+        <w:rPr>
+          <w:rFonts w:eastAsia="Times New Roman" w:cstheme="minorHAnsi"/>
+          <w:b/>
+          <w:bCs/>
+          <w:color w:val="222222"/>
+          <w:sz w:val="24"/>
+          <w:szCs w:val="24"/>
+          <w:lang w:eastAsia="es-ES"/>
+        </w:rPr>
+      </w:pPr>
+    </w:p>
+    <w:p>
+      <w:pPr>
+        <w:pStyle w:val="Prrafodelista"/>
+        <w:shd w:val="clear" w:color="auto" w:fill="FFFFFF"/>
+        <w:spacing w:before="100" w:beforeAutospacing="1" w:after="100" w:afterAutospacing="1" w:line="240" w:lineRule="auto"/>
+        <w:rPr>
+          <w:rFonts w:eastAsia="Times New Roman" w:cstheme="minorHAnsi"/>
+          <w:b/>
+          <w:bCs/>
+          <w:color w:val="222222"/>
+          <w:sz w:val="24"/>
+          <w:szCs w:val="24"/>
+          <w:lang w:eastAsia="es-ES"/>
+        </w:rPr>
+      </w:pPr>
+    </w:p>
+    <w:p>
+      <w:pPr>
+        <w:pStyle w:val="Prrafodelista"/>
+        <w:shd w:val="clear" w:color="auto" w:fill="FFFFFF"/>
+        <w:spacing w:before="100" w:beforeAutospacing="1" w:after="100" w:afterAutospacing="1" w:line="240" w:lineRule="auto"/>
+        <w:rPr>
+          <w:rFonts w:eastAsia="Times New Roman" w:cstheme="minorHAnsi"/>
+          <w:b/>
+          <w:bCs/>
+          <w:color w:val="222222"/>
+          <w:sz w:val="24"/>
+          <w:szCs w:val="24"/>
+          <w:lang w:eastAsia="es-ES"/>
+        </w:rPr>
+      </w:pPr>
+    </w:p>
+    <w:p>
+      <w:pPr>
+        <w:pStyle w:val="Prrafodelista"/>
+        <w:shd w:val="clear" w:color="auto" w:fill="FFFFFF"/>
+        <w:spacing w:before="100" w:beforeAutospacing="1" w:after="100" w:afterAutospacing="1" w:line="240" w:lineRule="auto"/>
+        <w:jc w:val="center"/>
         <w:rPr>
           <w:rFonts w:eastAsiaTheme="minorHAnsi"/>
           <w:i/>
           <w:iCs/>
           <w:color w:val="767171" w:themeColor="background2" w:themeShade="80"/>
         </w:rPr>
-        <w:t>Figura 3</w:t>
-      </w:r>
-      <w:r>
-        <w:rPr>
-          <w:rFonts w:cstheme="minorHAnsi"/>
-        </w:rPr>
-        <w:t>)</w:t>
-      </w:r>
-      <w:r>
-        <w:rPr>
-          <w:rFonts w:cstheme="minorHAnsi"/>
-        </w:rPr>
-        <w:t>:</w:t>
-      </w:r>
-    </w:p>
-    <w:p>
-      <w:pPr>
-        <w:shd w:val="clear" w:color="auto" w:fill="FFFFFF"/>
-        <w:spacing w:before="100" w:beforeAutospacing="1" w:after="100" w:afterAutospacing="1" w:line="240" w:lineRule="auto"/>
-        <w:jc w:val="both"/>
-        <w:rPr>
-          <w:rFonts w:eastAsiaTheme="minorEastAsia" w:cstheme="minorHAnsi"/>
-        </w:rPr>
-      </w:pPr>
+      </w:pPr>
+      <w:r>
+        <w:rPr>
+          <w:rFonts w:eastAsiaTheme="minorHAnsi"/>
+          <w:i/>
+          <w:iCs/>
+          <w:color w:val="767171" w:themeColor="background2" w:themeShade="80"/>
+        </w:rPr>
+        <w:t>Figura 3:</w:t>
+      </w:r>
+      <w:r>
+        <w:rPr>
+          <w:rFonts w:eastAsiaTheme="minorHAnsi"/>
+          <w:i/>
+          <w:iCs/>
+          <w:color w:val="767171" w:themeColor="background2" w:themeShade="80"/>
+        </w:rPr>
+        <w:t xml:space="preserve"> Estructura de la DNN utilitzada per la representació SchNet</w:t>
+      </w:r>
     </w:p>
     <w:p>
       <w:pPr>
@@ -3656,178 +3598,125 @@
     <w:p>
       <w:pPr>
         <w:pStyle w:val="Prrafodelista"/>
+        <w:numPr>
+          <w:ilvl w:val="0"/>
+          <w:numId w:val="1"/>
+        </w:numPr>
         <w:shd w:val="clear" w:color="auto" w:fill="FFFFFF"/>
         <w:spacing w:before="100" w:beforeAutospacing="1" w:after="100" w:afterAutospacing="1" w:line="240" w:lineRule="auto"/>
-        <w:rPr>
-          <w:rFonts w:eastAsia="Times New Roman" w:cstheme="minorHAnsi"/>
-          <w:b/>
-          <w:bCs/>
-          <w:color w:val="222222"/>
-          <w:sz w:val="24"/>
-          <w:szCs w:val="24"/>
-          <w:lang w:eastAsia="es-ES"/>
-        </w:rPr>
-      </w:pPr>
-    </w:p>
-    <w:p>
-      <w:pPr>
-        <w:pStyle w:val="Prrafodelista"/>
-        <w:shd w:val="clear" w:color="auto" w:fill="FFFFFF"/>
-        <w:spacing w:before="100" w:beforeAutospacing="1" w:after="100" w:afterAutospacing="1" w:line="240" w:lineRule="auto"/>
-        <w:rPr>
-          <w:rFonts w:eastAsia="Times New Roman" w:cstheme="minorHAnsi"/>
-          <w:b/>
-          <w:bCs/>
-          <w:color w:val="222222"/>
-          <w:sz w:val="24"/>
-          <w:szCs w:val="24"/>
-          <w:lang w:eastAsia="es-ES"/>
-        </w:rPr>
-      </w:pPr>
-    </w:p>
-    <w:p>
-      <w:pPr>
-        <w:pStyle w:val="Prrafodelista"/>
-        <w:shd w:val="clear" w:color="auto" w:fill="FFFFFF"/>
-        <w:spacing w:before="100" w:beforeAutospacing="1" w:after="100" w:afterAutospacing="1" w:line="240" w:lineRule="auto"/>
-        <w:rPr>
-          <w:rFonts w:eastAsia="Times New Roman" w:cstheme="minorHAnsi"/>
-          <w:b/>
-          <w:bCs/>
-          <w:color w:val="222222"/>
-          <w:sz w:val="24"/>
-          <w:szCs w:val="24"/>
-          <w:lang w:eastAsia="es-ES"/>
-        </w:rPr>
-      </w:pPr>
-    </w:p>
-    <w:p>
-      <w:pPr>
-        <w:pStyle w:val="Prrafodelista"/>
-        <w:shd w:val="clear" w:color="auto" w:fill="FFFFFF"/>
-        <w:spacing w:before="100" w:beforeAutospacing="1" w:after="100" w:afterAutospacing="1" w:line="240" w:lineRule="auto"/>
-        <w:rPr>
-          <w:rFonts w:eastAsia="Times New Roman" w:cstheme="minorHAnsi"/>
-          <w:b/>
-          <w:bCs/>
-          <w:color w:val="222222"/>
-          <w:sz w:val="24"/>
-          <w:szCs w:val="24"/>
-          <w:lang w:eastAsia="es-ES"/>
-        </w:rPr>
-      </w:pPr>
-    </w:p>
-    <w:p>
-      <w:pPr>
-        <w:pStyle w:val="Prrafodelista"/>
-        <w:shd w:val="clear" w:color="auto" w:fill="FFFFFF"/>
-        <w:spacing w:before="100" w:beforeAutospacing="1" w:after="100" w:afterAutospacing="1" w:line="240" w:lineRule="auto"/>
-        <w:rPr>
-          <w:rFonts w:eastAsia="Times New Roman" w:cstheme="minorHAnsi"/>
-          <w:b/>
-          <w:bCs/>
-          <w:color w:val="222222"/>
-          <w:sz w:val="24"/>
-          <w:szCs w:val="24"/>
-          <w:lang w:eastAsia="es-ES"/>
-        </w:rPr>
-      </w:pPr>
-    </w:p>
-    <w:p>
-      <w:pPr>
-        <w:pStyle w:val="Prrafodelista"/>
-        <w:shd w:val="clear" w:color="auto" w:fill="FFFFFF"/>
-        <w:spacing w:before="100" w:beforeAutospacing="1" w:after="100" w:afterAutospacing="1" w:line="240" w:lineRule="auto"/>
-        <w:rPr>
-          <w:rFonts w:eastAsia="Times New Roman" w:cstheme="minorHAnsi"/>
-          <w:b/>
-          <w:bCs/>
-          <w:color w:val="222222"/>
-          <w:sz w:val="24"/>
-          <w:szCs w:val="24"/>
-          <w:lang w:eastAsia="es-ES"/>
-        </w:rPr>
-      </w:pPr>
-    </w:p>
-    <w:p>
-      <w:pPr>
-        <w:pStyle w:val="Prrafodelista"/>
-        <w:shd w:val="clear" w:color="auto" w:fill="FFFFFF"/>
-        <w:spacing w:before="100" w:beforeAutospacing="1" w:after="100" w:afterAutospacing="1" w:line="240" w:lineRule="auto"/>
-        <w:rPr>
-          <w:rFonts w:eastAsia="Times New Roman" w:cstheme="minorHAnsi"/>
-          <w:b/>
-          <w:bCs/>
-          <w:color w:val="222222"/>
-          <w:sz w:val="24"/>
-          <w:szCs w:val="24"/>
-          <w:lang w:eastAsia="es-ES"/>
-        </w:rPr>
-      </w:pPr>
-    </w:p>
-    <w:p>
-      <w:pPr>
-        <w:pStyle w:val="Prrafodelista"/>
-        <w:shd w:val="clear" w:color="auto" w:fill="FFFFFF"/>
-        <w:spacing w:before="100" w:beforeAutospacing="1" w:after="100" w:afterAutospacing="1" w:line="240" w:lineRule="auto"/>
-        <w:rPr>
-          <w:rFonts w:eastAsia="Times New Roman" w:cstheme="minorHAnsi"/>
-          <w:b/>
-          <w:bCs/>
-          <w:color w:val="222222"/>
-          <w:sz w:val="24"/>
-          <w:szCs w:val="24"/>
-          <w:lang w:eastAsia="es-ES"/>
-        </w:rPr>
-      </w:pPr>
-    </w:p>
-    <w:p>
-      <w:pPr>
-        <w:pStyle w:val="Prrafodelista"/>
-        <w:shd w:val="clear" w:color="auto" w:fill="FFFFFF"/>
-        <w:spacing w:before="100" w:beforeAutospacing="1" w:after="100" w:afterAutospacing="1" w:line="240" w:lineRule="auto"/>
-        <w:jc w:val="center"/>
-        <w:rPr>
-          <w:rFonts w:eastAsiaTheme="minorHAnsi"/>
-          <w:i/>
-          <w:iCs/>
-          <w:color w:val="767171" w:themeColor="background2" w:themeShade="80"/>
-        </w:rPr>
-      </w:pPr>
-      <w:r>
-        <w:rPr>
-          <w:rFonts w:eastAsiaTheme="minorHAnsi"/>
-          <w:i/>
-          <w:iCs/>
-          <w:color w:val="767171" w:themeColor="background2" w:themeShade="80"/>
-        </w:rPr>
-        <w:t>Figura 3:</w:t>
-      </w:r>
-      <w:r>
-        <w:rPr>
-          <w:rFonts w:eastAsiaTheme="minorHAnsi"/>
-          <w:i/>
-          <w:iCs/>
-          <w:color w:val="767171" w:themeColor="background2" w:themeShade="80"/>
-        </w:rPr>
-        <w:t xml:space="preserve"> Estructura de la DNN utilitzada per la representació SchNet</w:t>
-      </w:r>
-    </w:p>
-    <w:p>
-      <w:pPr>
-        <w:pStyle w:val="Prrafodelista"/>
-        <w:shd w:val="clear" w:color="auto" w:fill="FFFFFF"/>
-        <w:spacing w:before="100" w:beforeAutospacing="1" w:after="100" w:afterAutospacing="1" w:line="240" w:lineRule="auto"/>
-        <w:rPr>
-          <w:rFonts w:eastAsia="Times New Roman" w:cstheme="minorHAnsi"/>
-          <w:b/>
-          <w:bCs/>
-          <w:color w:val="222222"/>
-          <w:sz w:val="24"/>
-          <w:szCs w:val="24"/>
-          <w:lang w:eastAsia="es-ES"/>
-        </w:rPr>
-      </w:pPr>
+        <w:jc w:val="both"/>
+        <w:rPr>
+          <w:rFonts w:cstheme="minorHAnsi"/>
+        </w:rPr>
+      </w:pPr>
+      <w:r>
+        <w:rPr>
+          <w:rFonts w:eastAsiaTheme="minorHAnsi" w:cstheme="minorHAnsi"/>
+          <w:color w:val="1F3864" w:themeColor="accent1" w:themeShade="80"/>
+        </w:rPr>
+        <w:drawing>
+          <wp:anchor distT="0" distB="0" distL="114300" distR="114300" simplePos="0" relativeHeight="251677696" behindDoc="0" locked="0" layoutInCell="1" allowOverlap="1" wp14:anchorId="42126CD7" wp14:editId="347C947C">
+            <wp:simplePos x="0" y="0"/>
+            <wp:positionH relativeFrom="margin">
+              <wp:posOffset>2546762</wp:posOffset>
+            </wp:positionH>
+            <wp:positionV relativeFrom="paragraph">
+              <wp:posOffset>554380</wp:posOffset>
+            </wp:positionV>
+            <wp:extent cx="878205" cy="287020"/>
+            <wp:effectExtent l="0" t="0" r="0" b="0"/>
+            <wp:wrapTopAndBottom/>
+            <wp:docPr id="12" name="Imagen 12"/>
+            <wp:cNvGraphicFramePr>
+              <a:graphicFrameLocks xmlns:a="http://schemas.openxmlformats.org/drawingml/2006/main" noChangeAspect="1"/>
+            </wp:cNvGraphicFramePr>
+            <a:graphic xmlns:a="http://schemas.openxmlformats.org/drawingml/2006/main">
+              <a:graphicData uri="http://schemas.openxmlformats.org/drawingml/2006/picture">
+                <pic:pic xmlns:pic="http://schemas.openxmlformats.org/drawingml/2006/picture">
+                  <pic:nvPicPr>
+                    <pic:cNvPr id="1" name=""/>
+                    <pic:cNvPicPr/>
+                  </pic:nvPicPr>
+                  <pic:blipFill>
+                    <a:blip r:embed="rId10">
+                      <a:extLst>
+                        <a:ext uri="{28A0092B-C50C-407E-A947-70E740481C1C}">
+                          <a14:useLocalDpi xmlns:a14="http://schemas.microsoft.com/office/drawing/2010/main" val="0"/>
+                        </a:ext>
+                      </a:extLst>
+                    </a:blip>
+                    <a:stretch>
+                      <a:fillRect/>
+                    </a:stretch>
+                  </pic:blipFill>
+                  <pic:spPr>
+                    <a:xfrm>
+                      <a:off x="0" y="0"/>
+                      <a:ext cx="878205" cy="287020"/>
+                    </a:xfrm>
+                    <a:prstGeom prst="rect">
+                      <a:avLst/>
+                    </a:prstGeom>
+                  </pic:spPr>
+                </pic:pic>
+              </a:graphicData>
+            </a:graphic>
+          </wp:anchor>
+        </w:drawing>
+      </w:r>
+      <w:r>
+        <w:rPr>
+          <w:rFonts w:eastAsiaTheme="minorHAnsi" w:cstheme="minorHAnsi"/>
+          <w:color w:val="1F3864" w:themeColor="accent1" w:themeShade="80"/>
+        </w:rPr>
+        <w:t>Embedding:</w:t>
+      </w:r>
+      <w:r>
+        <w:rPr>
+          <w:rFonts w:cstheme="minorHAnsi"/>
+        </w:rPr>
+        <w:t xml:space="preserve"> Aquesta capa </w:t>
+      </w:r>
+      <w:r>
+        <w:rPr>
+          <w:rFonts w:cstheme="minorHAnsi"/>
+        </w:rPr>
+        <w:t>es responsable de generar un “feature vector” X</w:t>
+      </w:r>
+      <w:r>
+        <w:rPr>
+          <w:rFonts w:cstheme="minorHAnsi"/>
+          <w:vertAlign w:val="subscript"/>
+        </w:rPr>
+        <w:t>i</w:t>
+      </w:r>
+      <w:r>
+        <w:rPr>
+          <w:rFonts w:cstheme="minorHAnsi"/>
+        </w:rPr>
+        <w:t xml:space="preserve"> a partir de cada tipus de àtom </w:t>
+      </w:r>
+      <w:proofErr w:type="spellStart"/>
+      <w:r>
+        <w:rPr>
+          <w:rFonts w:cstheme="minorHAnsi"/>
+        </w:rPr>
+        <w:t>Z</w:t>
+      </w:r>
+      <w:r>
+        <w:rPr>
+          <w:rFonts w:cstheme="minorHAnsi"/>
+          <w:vertAlign w:val="subscript"/>
+        </w:rPr>
+        <w:t>i</w:t>
+      </w:r>
+      <w:proofErr w:type="spellEnd"/>
+      <w:r>
+        <w:rPr>
+          <w:rFonts w:cstheme="minorHAnsi"/>
+        </w:rPr>
+        <w:t>, la dimensió d’aquest vector ve donada per F. Aquesta capa s’inicialitza aleatòriament i es va adaptant durant l’entrenament.</w:t>
+      </w:r>
     </w:p>
     <w:p>
       <w:pPr>
@@ -3839,55 +3728,33 @@
           <w:rFonts w:cstheme="minorHAnsi"/>
         </w:rPr>
       </w:pPr>
-      <w:r>
-        <w:rPr>
-          <w:rFonts w:cstheme="minorHAnsi"/>
-        </w:rPr>
-        <w:t xml:space="preserve">Primer te una capa de </w:t>
-      </w:r>
-      <w:r>
-        <w:rPr>
-          <w:rFonts w:cstheme="minorHAnsi"/>
-        </w:rPr>
-        <w:t>“</w:t>
-      </w:r>
-      <w:r>
-        <w:rPr>
-          <w:rFonts w:cstheme="minorHAnsi"/>
-        </w:rPr>
-        <w:t>embedding</w:t>
-      </w:r>
-      <w:r>
-        <w:rPr>
-          <w:rFonts w:cstheme="minorHAnsi"/>
-        </w:rPr>
-        <w:t>” que es responsable de generar un “feature vector” X</w:t>
-      </w:r>
-      <w:r>
-        <w:rPr>
-          <w:rFonts w:cstheme="minorHAnsi"/>
-          <w:vertAlign w:val="subscript"/>
-        </w:rPr>
-        <w:t>i</w:t>
-      </w:r>
-      <w:r>
-        <w:rPr>
-          <w:rFonts w:cstheme="minorHAnsi"/>
-        </w:rPr>
-        <w:t xml:space="preserve"> a partir de cada tipus de àtom Z</w:t>
-      </w:r>
-      <w:r>
-        <w:rPr>
-          <w:rFonts w:cstheme="minorHAnsi"/>
-          <w:vertAlign w:val="subscript"/>
-        </w:rPr>
-        <w:t>i</w:t>
-      </w:r>
-      <w:r>
-        <w:rPr>
-          <w:rFonts w:cstheme="minorHAnsi"/>
-        </w:rPr>
-        <w:t xml:space="preserve">, la dimensió d’aquest vector ve donada per F. Aquesta capa s’inicialitza aleatòriament i es va adaptant durant l’entrenament. </w:t>
+    </w:p>
+    <w:p>
+      <w:pPr>
+        <w:pStyle w:val="Prrafodelista"/>
+        <w:numPr>
+          <w:ilvl w:val="0"/>
+          <w:numId w:val="1"/>
+        </w:numPr>
+        <w:shd w:val="clear" w:color="auto" w:fill="FFFFFF"/>
+        <w:spacing w:before="100" w:beforeAutospacing="1" w:after="100" w:afterAutospacing="1" w:line="240" w:lineRule="auto"/>
+        <w:jc w:val="both"/>
+        <w:rPr>
+          <w:rFonts w:cstheme="minorHAnsi"/>
+        </w:rPr>
+      </w:pPr>
+      <w:r>
+        <w:rPr>
+          <w:rFonts w:eastAsiaTheme="minorHAnsi" w:cstheme="minorHAnsi"/>
+          <w:color w:val="1F3864" w:themeColor="accent1" w:themeShade="80"/>
+        </w:rPr>
+        <w:t>Dense:</w:t>
+      </w:r>
+      <w:r>
+        <w:rPr>
+          <w:rFonts w:cstheme="minorHAnsi"/>
+        </w:rPr>
+        <w:t xml:space="preserve"> Aquesta capa és la més senzilla de totes i simplement realitza una multiplicació de matrius seguida d'una funció d'activació no lineal. Aquesta capa és útil per a la combinació d'informació provinent de les capes anteriors.</w:t>
       </w:r>
     </w:p>
     <w:p>
@@ -3904,6 +3771,10 @@
     <w:p>
       <w:pPr>
         <w:pStyle w:val="Prrafodelista"/>
+        <w:numPr>
+          <w:ilvl w:val="0"/>
+          <w:numId w:val="1"/>
+        </w:numPr>
         <w:shd w:val="clear" w:color="auto" w:fill="FFFFFF"/>
         <w:spacing w:before="100" w:beforeAutospacing="1" w:after="100" w:afterAutospacing="1" w:line="240" w:lineRule="auto"/>
         <w:jc w:val="both"/>
@@ -3913,9 +3784,394 @@
       </w:pPr>
       <w:r>
         <w:rPr>
-          <w:rFonts w:cstheme="minorHAnsi"/>
-        </w:rPr>
-        <w:t>El segon component son els “interaccion blocks”</w:t>
+          <w:rFonts w:eastAsiaTheme="minorHAnsi" w:cstheme="minorHAnsi"/>
+          <w:color w:val="1F3864" w:themeColor="accent1" w:themeShade="80"/>
+        </w:rPr>
+        <w:lastRenderedPageBreak/>
+        <w:drawing>
+          <wp:anchor distT="0" distB="0" distL="114300" distR="114300" simplePos="0" relativeHeight="251679744" behindDoc="0" locked="0" layoutInCell="1" allowOverlap="1" wp14:anchorId="06FDDAED" wp14:editId="4C1065D3">
+            <wp:simplePos x="0" y="0"/>
+            <wp:positionH relativeFrom="margin">
+              <wp:posOffset>2101495</wp:posOffset>
+            </wp:positionH>
+            <wp:positionV relativeFrom="paragraph">
+              <wp:posOffset>758825</wp:posOffset>
+            </wp:positionV>
+            <wp:extent cx="1438910" cy="397510"/>
+            <wp:effectExtent l="0" t="0" r="8890" b="2540"/>
+            <wp:wrapTopAndBottom/>
+            <wp:docPr id="16" name="Imagen 16" descr="Imagen que contiene objeto, reloj&#10;&#10;Descripción generada automáticamente"/>
+            <wp:cNvGraphicFramePr>
+              <a:graphicFrameLocks xmlns:a="http://schemas.openxmlformats.org/drawingml/2006/main" noChangeAspect="1"/>
+            </wp:cNvGraphicFramePr>
+            <a:graphic xmlns:a="http://schemas.openxmlformats.org/drawingml/2006/main">
+              <a:graphicData uri="http://schemas.openxmlformats.org/drawingml/2006/picture">
+                <pic:pic xmlns:pic="http://schemas.openxmlformats.org/drawingml/2006/picture">
+                  <pic:nvPicPr>
+                    <pic:cNvPr id="6" name="Imagen 6" descr="Imagen que contiene objeto, reloj&#10;&#10;Descripción generada automáticamente"/>
+                    <pic:cNvPicPr/>
+                  </pic:nvPicPr>
+                  <pic:blipFill>
+                    <a:blip r:embed="rId11">
+                      <a:extLst>
+                        <a:ext uri="{28A0092B-C50C-407E-A947-70E740481C1C}">
+                          <a14:useLocalDpi xmlns:a14="http://schemas.microsoft.com/office/drawing/2010/main" val="0"/>
+                        </a:ext>
+                      </a:extLst>
+                    </a:blip>
+                    <a:stretch>
+                      <a:fillRect/>
+                    </a:stretch>
+                  </pic:blipFill>
+                  <pic:spPr>
+                    <a:xfrm>
+                      <a:off x="0" y="0"/>
+                      <a:ext cx="1438910" cy="397510"/>
+                    </a:xfrm>
+                    <a:prstGeom prst="rect">
+                      <a:avLst/>
+                    </a:prstGeom>
+                  </pic:spPr>
+                </pic:pic>
+              </a:graphicData>
+            </a:graphic>
+            <wp14:sizeRelH relativeFrom="margin">
+              <wp14:pctWidth>0</wp14:pctWidth>
+            </wp14:sizeRelH>
+            <wp14:sizeRelV relativeFrom="margin">
+              <wp14:pctHeight>0</wp14:pctHeight>
+            </wp14:sizeRelV>
+          </wp:anchor>
+        </w:drawing>
+      </w:r>
+      <w:r>
+        <w:rPr>
+          <w:rFonts w:eastAsiaTheme="minorHAnsi" w:cstheme="minorHAnsi"/>
+          <w:color w:val="1F3864" w:themeColor="accent1" w:themeShade="80"/>
+        </w:rPr>
+        <w:t>Atom-wise:</w:t>
+      </w:r>
+      <w:r>
+        <w:rPr>
+          <w:rFonts w:cstheme="minorHAnsi"/>
+        </w:rPr>
+        <w:t xml:space="preserve"> Aquestes capes són similars a les capes </w:t>
+      </w:r>
+      <w:proofErr w:type="spellStart"/>
+      <w:r>
+        <w:rPr>
+          <w:rFonts w:cstheme="minorHAnsi"/>
+        </w:rPr>
+        <w:t>densas</w:t>
+      </w:r>
+      <w:proofErr w:type="spellEnd"/>
+      <w:r>
+        <w:rPr>
+          <w:rFonts w:cstheme="minorHAnsi"/>
+        </w:rPr>
+        <w:t>, però amb la diferència que cada àtom té els seus propis pesos (W) i biaixos (b). Això significa que la informació que es processa en aquestes capes és específica per a cada àtom i permet modelar propietats atomístiques com ara la seva energia o la seva força.</w:t>
+      </w:r>
+    </w:p>
+    <w:p>
+      <w:pPr>
+        <w:pStyle w:val="Prrafodelista"/>
+        <w:shd w:val="clear" w:color="auto" w:fill="FFFFFF"/>
+        <w:spacing w:before="100" w:beforeAutospacing="1" w:after="100" w:afterAutospacing="1" w:line="240" w:lineRule="auto"/>
+        <w:jc w:val="both"/>
+        <w:rPr>
+          <w:rFonts w:cstheme="minorHAnsi"/>
+        </w:rPr>
+      </w:pPr>
+    </w:p>
+    <w:p>
+      <w:pPr>
+        <w:pStyle w:val="Prrafodelista"/>
+        <w:numPr>
+          <w:ilvl w:val="0"/>
+          <w:numId w:val="1"/>
+        </w:numPr>
+        <w:shd w:val="clear" w:color="auto" w:fill="FFFFFF"/>
+        <w:spacing w:before="100" w:beforeAutospacing="1" w:after="100" w:afterAutospacing="1" w:line="240" w:lineRule="auto"/>
+        <w:jc w:val="both"/>
+        <w:rPr>
+          <w:rFonts w:cstheme="minorHAnsi"/>
+        </w:rPr>
+      </w:pPr>
+      <w:r>
+        <w:rPr>
+          <w:rFonts w:eastAsiaTheme="minorHAnsi" w:cstheme="minorHAnsi"/>
+          <w:color w:val="1F3864" w:themeColor="accent1" w:themeShade="80"/>
+        </w:rPr>
+        <w:t>Shifted Softplus:</w:t>
+      </w:r>
+      <w:r>
+        <w:rPr>
+          <w:rFonts w:cstheme="minorHAnsi"/>
+        </w:rPr>
+        <w:t xml:space="preserve"> Aquesta capa és una funció d'activació no lineal que redueix el risc d'explosió de gradients que pot sorgir amb altres funcions. Aquesta funció és definida per la fórmula , que és similar a la funció </w:t>
+      </w:r>
+      <w:proofErr w:type="spellStart"/>
+      <w:r>
+        <w:rPr>
+          <w:rFonts w:cstheme="minorHAnsi"/>
+        </w:rPr>
+        <w:t>ReLU</w:t>
+      </w:r>
+      <w:proofErr w:type="spellEnd"/>
+      <w:r>
+        <w:rPr>
+          <w:rFonts w:cstheme="minorHAnsi"/>
+        </w:rPr>
+        <w:t xml:space="preserve"> però amb un pendent suau.</w:t>
+      </w:r>
+    </w:p>
+    <w:p>
+      <w:pPr>
+        <w:pStyle w:val="Prrafodelista"/>
+        <w:shd w:val="clear" w:color="auto" w:fill="FFFFFF"/>
+        <w:spacing w:before="100" w:beforeAutospacing="1" w:after="100" w:afterAutospacing="1" w:line="240" w:lineRule="auto"/>
+        <w:jc w:val="both"/>
+        <w:rPr>
+          <w:rFonts w:cstheme="minorHAnsi"/>
+        </w:rPr>
+      </w:pPr>
+      <w:r>
+        <w:rPr>
+          <w:rFonts w:ascii="Arial" w:hAnsi="Arial" w:cs="Arial"/>
+          <w:noProof/>
+          <w:color w:val="000000"/>
+        </w:rPr>
+        <w:drawing>
+          <wp:anchor distT="0" distB="0" distL="114300" distR="114300" simplePos="0" relativeHeight="251681792" behindDoc="0" locked="0" layoutInCell="1" allowOverlap="1" wp14:anchorId="4BB547E9" wp14:editId="5D99A31A">
+            <wp:simplePos x="0" y="0"/>
+            <wp:positionH relativeFrom="margin">
+              <wp:posOffset>2066290</wp:posOffset>
+            </wp:positionH>
+            <wp:positionV relativeFrom="paragraph">
+              <wp:posOffset>181857</wp:posOffset>
+            </wp:positionV>
+            <wp:extent cx="1555750" cy="196103"/>
+            <wp:effectExtent l="0" t="0" r="0" b="0"/>
+            <wp:wrapTopAndBottom/>
+            <wp:docPr id="17" name="Imagen 17"/>
+            <wp:cNvGraphicFramePr>
+              <a:graphicFrameLocks xmlns:a="http://schemas.openxmlformats.org/drawingml/2006/main" noChangeAspect="1"/>
+            </wp:cNvGraphicFramePr>
+            <a:graphic xmlns:a="http://schemas.openxmlformats.org/drawingml/2006/main">
+              <a:graphicData uri="http://schemas.openxmlformats.org/drawingml/2006/picture">
+                <pic:pic xmlns:pic="http://schemas.openxmlformats.org/drawingml/2006/picture">
+                  <pic:nvPicPr>
+                    <pic:cNvPr id="1" name=""/>
+                    <pic:cNvPicPr/>
+                  </pic:nvPicPr>
+                  <pic:blipFill>
+                    <a:blip r:embed="rId12">
+                      <a:extLst>
+                        <a:ext uri="{28A0092B-C50C-407E-A947-70E740481C1C}">
+                          <a14:useLocalDpi xmlns:a14="http://schemas.microsoft.com/office/drawing/2010/main" val="0"/>
+                        </a:ext>
+                      </a:extLst>
+                    </a:blip>
+                    <a:stretch>
+                      <a:fillRect/>
+                    </a:stretch>
+                  </pic:blipFill>
+                  <pic:spPr>
+                    <a:xfrm>
+                      <a:off x="0" y="0"/>
+                      <a:ext cx="1555750" cy="196103"/>
+                    </a:xfrm>
+                    <a:prstGeom prst="rect">
+                      <a:avLst/>
+                    </a:prstGeom>
+                  </pic:spPr>
+                </pic:pic>
+              </a:graphicData>
+            </a:graphic>
+            <wp14:sizeRelH relativeFrom="page">
+              <wp14:pctWidth>0</wp14:pctWidth>
+            </wp14:sizeRelH>
+            <wp14:sizeRelV relativeFrom="page">
+              <wp14:pctHeight>0</wp14:pctHeight>
+            </wp14:sizeRelV>
+          </wp:anchor>
+        </w:drawing>
+      </w:r>
+    </w:p>
+    <w:p>
+      <w:pPr>
+        <w:pStyle w:val="Prrafodelista"/>
+        <w:shd w:val="clear" w:color="auto" w:fill="FFFFFF"/>
+        <w:spacing w:before="100" w:beforeAutospacing="1" w:after="100" w:afterAutospacing="1" w:line="240" w:lineRule="auto"/>
+        <w:jc w:val="both"/>
+        <w:rPr>
+          <w:rFonts w:cstheme="minorHAnsi"/>
+        </w:rPr>
+      </w:pPr>
+    </w:p>
+    <w:p>
+      <w:pPr>
+        <w:pStyle w:val="Prrafodelista"/>
+        <w:shd w:val="clear" w:color="auto" w:fill="FFFFFF"/>
+        <w:spacing w:before="100" w:beforeAutospacing="1" w:after="100" w:afterAutospacing="1" w:line="240" w:lineRule="auto"/>
+        <w:jc w:val="both"/>
+        <w:rPr>
+          <w:rFonts w:cstheme="minorHAnsi"/>
+        </w:rPr>
+      </w:pPr>
+    </w:p>
+    <w:p>
+      <w:pPr>
+        <w:pStyle w:val="Prrafodelista"/>
+        <w:numPr>
+          <w:ilvl w:val="0"/>
+          <w:numId w:val="1"/>
+        </w:numPr>
+        <w:shd w:val="clear" w:color="auto" w:fill="FFFFFF"/>
+        <w:spacing w:before="100" w:beforeAutospacing="1" w:after="100" w:afterAutospacing="1" w:line="240" w:lineRule="auto"/>
+        <w:jc w:val="both"/>
+        <w:rPr>
+          <w:rFonts w:cstheme="minorHAnsi"/>
+        </w:rPr>
+      </w:pPr>
+      <w:r>
+        <w:rPr>
+          <w:rFonts w:ascii="Arial" w:hAnsi="Arial" w:cs="Arial"/>
+          <w:noProof/>
+          <w:color w:val="000000"/>
+        </w:rPr>
+        <w:drawing>
+          <wp:anchor distT="0" distB="0" distL="114300" distR="114300" simplePos="0" relativeHeight="251683840" behindDoc="0" locked="0" layoutInCell="1" allowOverlap="1" wp14:anchorId="254CC3B3" wp14:editId="0AB57F9D">
+            <wp:simplePos x="0" y="0"/>
+            <wp:positionH relativeFrom="margin">
+              <wp:posOffset>1585356</wp:posOffset>
+            </wp:positionH>
+            <wp:positionV relativeFrom="paragraph">
+              <wp:posOffset>963501</wp:posOffset>
+            </wp:positionV>
+            <wp:extent cx="2514600" cy="480695"/>
+            <wp:effectExtent l="0" t="0" r="0" b="0"/>
+            <wp:wrapTopAndBottom/>
+            <wp:docPr id="18" name="Imagen 18" descr="Imagen que contiene Logotipo&#10;&#10;Descripción generada automáticamente"/>
+            <wp:cNvGraphicFramePr>
+              <a:graphicFrameLocks xmlns:a="http://schemas.openxmlformats.org/drawingml/2006/main" noChangeAspect="1"/>
+            </wp:cNvGraphicFramePr>
+            <a:graphic xmlns:a="http://schemas.openxmlformats.org/drawingml/2006/main">
+              <a:graphicData uri="http://schemas.openxmlformats.org/drawingml/2006/picture">
+                <pic:pic xmlns:pic="http://schemas.openxmlformats.org/drawingml/2006/picture">
+                  <pic:nvPicPr>
+                    <pic:cNvPr id="10" name="Imagen 10" descr="Imagen que contiene Logotipo&#10;&#10;Descripción generada automáticamente"/>
+                    <pic:cNvPicPr/>
+                  </pic:nvPicPr>
+                  <pic:blipFill>
+                    <a:blip r:embed="rId13">
+                      <a:extLst>
+                        <a:ext uri="{28A0092B-C50C-407E-A947-70E740481C1C}">
+                          <a14:useLocalDpi xmlns:a14="http://schemas.microsoft.com/office/drawing/2010/main" val="0"/>
+                        </a:ext>
+                      </a:extLst>
+                    </a:blip>
+                    <a:stretch>
+                      <a:fillRect/>
+                    </a:stretch>
+                  </pic:blipFill>
+                  <pic:spPr>
+                    <a:xfrm>
+                      <a:off x="0" y="0"/>
+                      <a:ext cx="2514600" cy="480695"/>
+                    </a:xfrm>
+                    <a:prstGeom prst="rect">
+                      <a:avLst/>
+                    </a:prstGeom>
+                  </pic:spPr>
+                </pic:pic>
+              </a:graphicData>
+            </a:graphic>
+            <wp14:sizeRelH relativeFrom="margin">
+              <wp14:pctWidth>0</wp14:pctWidth>
+            </wp14:sizeRelH>
+            <wp14:sizeRelV relativeFrom="margin">
+              <wp14:pctHeight>0</wp14:pctHeight>
+            </wp14:sizeRelV>
+          </wp:anchor>
+        </w:drawing>
+      </w:r>
+      <w:r>
+        <w:rPr>
+          <w:rFonts w:eastAsiaTheme="minorHAnsi" w:cstheme="minorHAnsi"/>
+          <w:color w:val="1F3864" w:themeColor="accent1" w:themeShade="80"/>
+        </w:rPr>
+        <w:t>Continuous-filter Convolution:</w:t>
+      </w:r>
+      <w:r>
+        <w:rPr>
+          <w:rFonts w:cstheme="minorHAnsi"/>
+        </w:rPr>
+        <w:t xml:space="preserve"> Aquesta capa realitza una convolució per a generar informació d'interacció entre àtoms. La convolució es fa amb un filtre continu en lloc d'un filtre discret, el que permet processar informació en espais no regulars, com ara l'espai tridimensional on es troben els àtoms. Això resulta en una millor adaptabilitat a estructures complexes i irregulars.</w:t>
+      </w:r>
+    </w:p>
+    <w:p>
+      <w:pPr>
+        <w:pStyle w:val="Prrafodelista"/>
+        <w:shd w:val="clear" w:color="auto" w:fill="FFFFFF"/>
+        <w:spacing w:before="100" w:beforeAutospacing="1" w:after="100" w:afterAutospacing="1" w:line="240" w:lineRule="auto"/>
+        <w:jc w:val="both"/>
+        <w:rPr>
+          <w:rFonts w:cstheme="minorHAnsi"/>
+        </w:rPr>
+      </w:pPr>
+    </w:p>
+    <w:p>
+      <w:pPr>
+        <w:pStyle w:val="Prrafodelista"/>
+        <w:shd w:val="clear" w:color="auto" w:fill="FFFFFF"/>
+        <w:spacing w:before="100" w:beforeAutospacing="1" w:after="100" w:afterAutospacing="1" w:line="240" w:lineRule="auto"/>
+        <w:jc w:val="both"/>
+        <w:rPr>
+          <w:rFonts w:cstheme="minorHAnsi"/>
+        </w:rPr>
+      </w:pPr>
+    </w:p>
+    <w:p>
+      <w:pPr>
+        <w:pStyle w:val="Prrafodelista"/>
+        <w:numPr>
+          <w:ilvl w:val="0"/>
+          <w:numId w:val="1"/>
+        </w:numPr>
+        <w:shd w:val="clear" w:color="auto" w:fill="FFFFFF"/>
+        <w:spacing w:before="100" w:beforeAutospacing="1" w:after="100" w:afterAutospacing="1" w:line="240" w:lineRule="auto"/>
+        <w:jc w:val="both"/>
+        <w:rPr>
+          <w:rFonts w:cstheme="minorHAnsi"/>
+        </w:rPr>
+      </w:pPr>
+      <w:r>
+        <w:rPr>
+          <w:rFonts w:eastAsiaTheme="minorHAnsi" w:cstheme="minorHAnsi"/>
+          <w:color w:val="1F3864" w:themeColor="accent1" w:themeShade="80"/>
+        </w:rPr>
+        <w:t>Interaction:</w:t>
+      </w:r>
+      <w:r>
+        <w:rPr>
+          <w:rFonts w:cstheme="minorHAnsi"/>
+        </w:rPr>
+        <w:t xml:space="preserve"> Aquesta capa combina totes les capes anteriors per a obtenir una representació global de la molècula. Aquesta capa és crucial per a la predicció de propietats químiques com ara l'energia o la densitat electrònica. En aquesta capa també s'inclouen tècniques com ara el </w:t>
+      </w:r>
+      <w:proofErr w:type="spellStart"/>
+      <w:r>
+        <w:rPr>
+          <w:rFonts w:cstheme="minorHAnsi"/>
+        </w:rPr>
+        <w:t>dropout</w:t>
+      </w:r>
+      <w:proofErr w:type="spellEnd"/>
+      <w:r>
+        <w:rPr>
+          <w:rFonts w:cstheme="minorHAnsi"/>
+        </w:rPr>
+        <w:t xml:space="preserve"> o la normalització de capa per a millorar la generalització del model.</w:t>
       </w:r>
     </w:p>
     <w:p>
@@ -5825,10 +6081,7 @@
       </w:r>
       <w:proofErr w:type="spellEnd"/>
       <w:r>
-        <w:t xml:space="preserve">, </w:t>
-      </w:r>
-      <w:r>
-        <w:t>et al.</w:t>
+        <w:t>, et al.</w:t>
       </w:r>
       <w:r>
         <w:t xml:space="preserve"> </w:t>
@@ -6016,10 +6269,7 @@
       </w:r>
       <w:proofErr w:type="spellEnd"/>
       <w:r>
-        <w:t xml:space="preserve">, </w:t>
-      </w:r>
-      <w:r>
-        <w:t>2017, 29, 273002.</w:t>
+        <w:t>, 2017, 29, 273002.</w:t>
       </w:r>
     </w:p>
     <w:p>
